--- a/public/menu6.docx
+++ b/public/menu6.docx
@@ -25,6 +25,8 @@
         </w:rPr>
         <w:t>员 工 食 堂 周 菜 单</w:t>
       </w:r>
+      <w:bookmarkStart w:id="0" w:name="_GoBack"/>
+      <w:bookmarkEnd w:id="0"/>
     </w:p>
     <w:tbl>
       <w:tblPr>
@@ -91,11 +93,6 @@
                 <w:szCs w:val="28"/>
               </w:rPr>
             </w:pPr>
-            <w:permStart w:id="0" w:edGrp="everyone" w:colFirst="2" w:colLast="2"/>
-            <w:permStart w:id="1" w:edGrp="everyone" w:colFirst="3" w:colLast="3"/>
-            <w:permStart w:id="2" w:edGrp="everyone" w:colFirst="4" w:colLast="4"/>
-            <w:permStart w:id="3" w:edGrp="everyone" w:colFirst="5" w:colLast="5"/>
-            <w:permStart w:id="4" w:edGrp="everyone" w:colFirst="6" w:colLast="6"/>
             <w:r>
               <w:rPr>
                 <w:b/>
@@ -258,11 +255,6 @@
           </w:p>
         </w:tc>
       </w:tr>
-      <w:permEnd w:id="0"/>
-      <w:permEnd w:id="1"/>
-      <w:permEnd w:id="2"/>
-      <w:permEnd w:id="3"/>
-      <w:permEnd w:id="4"/>
       <w:tr>
         <w:tblPrEx>
           <w:tblBorders>
@@ -482,11 +474,6 @@
                 <w:szCs w:val="40"/>
               </w:rPr>
             </w:pPr>
-            <w:permStart w:id="5" w:edGrp="everyone" w:colFirst="2" w:colLast="2"/>
-            <w:permStart w:id="6" w:edGrp="everyone" w:colFirst="3" w:colLast="3"/>
-            <w:permStart w:id="7" w:edGrp="everyone" w:colFirst="4" w:colLast="4"/>
-            <w:permStart w:id="8" w:edGrp="everyone" w:colFirst="5" w:colLast="5"/>
-            <w:permStart w:id="9" w:edGrp="everyone" w:colFirst="6" w:colLast="6"/>
             <w:r>
               <w:rPr>
                 <w:sz w:val="40"/>
@@ -602,8 +589,6 @@
               </w:rPr>
               <w:t>{Date1</w:t>
             </w:r>
-            <w:bookmarkStart w:id="0" w:name="_GoBack"/>
-            <w:bookmarkEnd w:id="0"/>
             <w:r>
               <w:rPr>
                 <w:rFonts w:hint="eastAsia"/>
@@ -867,11 +852,6 @@
           </w:p>
         </w:tc>
       </w:tr>
-      <w:permEnd w:id="5"/>
-      <w:permEnd w:id="6"/>
-      <w:permEnd w:id="7"/>
-      <w:permEnd w:id="8"/>
-      <w:permEnd w:id="9"/>
       <w:tr>
         <w:tblPrEx>
           <w:tblBorders>
@@ -906,11 +886,6 @@
                 <w:szCs w:val="40"/>
               </w:rPr>
             </w:pPr>
-            <w:permStart w:id="10" w:edGrp="everyone" w:colFirst="2" w:colLast="2"/>
-            <w:permStart w:id="11" w:edGrp="everyone" w:colFirst="3" w:colLast="3"/>
-            <w:permStart w:id="12" w:edGrp="everyone" w:colFirst="4" w:colLast="4"/>
-            <w:permStart w:id="13" w:edGrp="everyone" w:colFirst="5" w:colLast="5"/>
-            <w:permStart w:id="14" w:edGrp="everyone" w:colFirst="6" w:colLast="6"/>
             <w:r>
               <w:rPr>
                 <w:sz w:val="40"/>
@@ -1269,11 +1244,6 @@
           </w:p>
         </w:tc>
       </w:tr>
-      <w:permEnd w:id="10"/>
-      <w:permEnd w:id="11"/>
-      <w:permEnd w:id="12"/>
-      <w:permEnd w:id="13"/>
-      <w:permEnd w:id="14"/>
       <w:tr>
         <w:tblPrEx>
           <w:tblBorders>
@@ -1308,11 +1278,6 @@
                 <w:szCs w:val="40"/>
               </w:rPr>
             </w:pPr>
-            <w:permStart w:id="15" w:edGrp="everyone" w:colFirst="2" w:colLast="2"/>
-            <w:permStart w:id="16" w:edGrp="everyone" w:colFirst="3" w:colLast="3"/>
-            <w:permStart w:id="17" w:edGrp="everyone" w:colFirst="4" w:colLast="4"/>
-            <w:permStart w:id="18" w:edGrp="everyone" w:colFirst="5" w:colLast="5"/>
-            <w:permStart w:id="19" w:edGrp="everyone" w:colFirst="6" w:colLast="6"/>
             <w:r>
               <w:rPr>
                 <w:sz w:val="40"/>
@@ -1669,11 +1634,6 @@
           </w:p>
         </w:tc>
       </w:tr>
-      <w:permEnd w:id="15"/>
-      <w:permEnd w:id="16"/>
-      <w:permEnd w:id="17"/>
-      <w:permEnd w:id="18"/>
-      <w:permEnd w:id="19"/>
       <w:tr>
         <w:tblPrEx>
           <w:tblBorders>
